--- a/resources/pi2go_sim/WS6-Pi2goSimulator-Time.docx
+++ b/resources/pi2go_sim/WS6-Pi2goSimulator-Time.docx
@@ -105,13 +105,7 @@
         <w:rPr>
           <w:rFonts w:ascii="Calibri" w:eastAsia="Calibri" w:hAnsi="Calibri" w:cs="Calibri"/>
         </w:rPr>
-        <w:t xml:space="preserve">After completing this worksheet you should be able to use commands from Python’s Time </w:t>
-      </w:r>
-      <w:r>
-        <w:rPr>
-          <w:rFonts w:ascii="Calibri" w:eastAsia="Calibri" w:hAnsi="Calibri" w:cs="Calibri"/>
-        </w:rPr>
-        <w:t>module to delay execution of commands on the Pi2Go.  You should also be able to explain how to import a module into Python.</w:t>
+        <w:t>After completing this worksheet you should be able to use commands from Python’s Time module to delay execution of commands on the Pi2Go.  You should also be able to explain how to import a module into Python.</w:t>
       </w:r>
     </w:p>
     <w:p>
@@ -140,13 +134,7 @@
         <w:rPr>
           <w:rFonts w:ascii="Calibri" w:eastAsia="Calibri" w:hAnsi="Calibri" w:cs="Calibri"/>
         </w:rPr>
-        <w:t>To complete this worksheet you nee</w:t>
-      </w:r>
-      <w:r>
-        <w:rPr>
-          <w:rFonts w:ascii="Calibri" w:eastAsia="Calibri" w:hAnsi="Calibri" w:cs="Calibri"/>
-        </w:rPr>
-        <w:t>d to have a virtual Pi2Go Simulation (see WS1), and to be able to use files to store Programs (see WS5).  You also need to know the commands to operate the virtual Pi2Go motors (see WS3).</w:t>
+        <w:t>To complete this worksheet you need to have a virtual Pi2Go Simulation (see WS1), and to be able to use files to store Programs (see WS5).  You also need to know the commands to operate the virtual Pi2Go motors (see WS3).</w:t>
       </w:r>
     </w:p>
     <w:p>
@@ -185,13 +173,19 @@
         <w:rPr>
           <w:rFonts w:ascii="Calibri" w:eastAsia="Calibri" w:hAnsi="Calibri" w:cs="Calibri"/>
         </w:rPr>
-        <w:t>Start it (see WS1) and sel</w:t>
-      </w:r>
-      <w:r>
-        <w:rPr>
-          <w:rFonts w:ascii="Calibri" w:eastAsia="Calibri" w:hAnsi="Calibri" w:cs="Calibri"/>
-        </w:rPr>
-        <w:t xml:space="preserve">ect the Pi2Go robot and </w:t>
+        <w:t>Start it</w:t>
+      </w:r>
+      <w:r>
+        <w:rPr>
+          <w:rFonts w:ascii="Calibri" w:eastAsia="Calibri" w:hAnsi="Calibri" w:cs="Calibri"/>
+        </w:rPr>
+        <w:t>,</w:t>
+      </w:r>
+      <w:r>
+        <w:rPr>
+          <w:rFonts w:ascii="Calibri" w:eastAsia="Calibri" w:hAnsi="Calibri" w:cs="Calibri"/>
+        </w:rPr>
+        <w:t xml:space="preserve"> and select the Pi2Go robot and </w:t>
       </w:r>
       <w:r>
         <w:rPr>
@@ -199,7 +193,99 @@
           <w:sz w:val="22"/>
           <w:szCs w:val="22"/>
         </w:rPr>
-        <w:t>default</w:t>
+        <w:t>default_world.xml</w:t>
+      </w:r>
+    </w:p>
+    <w:p>
+      <w:pPr>
+        <w:rPr>
+          <w:rFonts w:ascii="Calibri" w:eastAsia="Calibri" w:hAnsi="Calibri" w:cs="Calibri"/>
+          <w:b/>
+        </w:rPr>
+      </w:pPr>
+      <w:r>
+        <w:rPr>
+          <w:rFonts w:ascii="Calibri" w:eastAsia="Calibri" w:hAnsi="Calibri" w:cs="Calibri"/>
+        </w:rPr>
+        <w:t>Now open a new IDLE window.</w:t>
+      </w:r>
+    </w:p>
+    <w:p>
+      <w:pPr>
+        <w:rPr>
+          <w:rFonts w:ascii="Calibri" w:eastAsia="Calibri" w:hAnsi="Calibri" w:cs="Calibri"/>
+        </w:rPr>
+      </w:pPr>
+    </w:p>
+    <w:p>
+      <w:pPr>
+        <w:rPr>
+          <w:rFonts w:ascii="Calibri" w:eastAsia="Calibri" w:hAnsi="Calibri" w:cs="Calibri"/>
+        </w:rPr>
+      </w:pPr>
+      <w:r>
+        <w:rPr>
+          <w:rFonts w:ascii="Calibri" w:eastAsia="Calibri" w:hAnsi="Calibri" w:cs="Calibri"/>
+        </w:rPr>
+        <w:t>When we program</w:t>
+      </w:r>
+      <w:r>
+        <w:rPr>
+          <w:rFonts w:ascii="Calibri" w:eastAsia="Calibri" w:hAnsi="Calibri" w:cs="Calibri"/>
+        </w:rPr>
+        <w:t>,</w:t>
+      </w:r>
+      <w:r>
+        <w:rPr>
+          <w:rFonts w:ascii="Calibri" w:eastAsia="Calibri" w:hAnsi="Calibri" w:cs="Calibri"/>
+        </w:rPr>
+        <w:t xml:space="preserve"> we don’t always want to write everything the program should do from scratch.  When someone has already solved a problem, for instance delaying the execution of a command, then we would like to be able to use their solution.  This is done by importing </w:t>
+      </w:r>
+      <w:r>
+        <w:rPr>
+          <w:rFonts w:ascii="Calibri" w:eastAsia="Calibri" w:hAnsi="Calibri" w:cs="Calibri"/>
+          <w:i/>
+        </w:rPr>
+        <w:t xml:space="preserve">modules </w:t>
+      </w:r>
+      <w:r>
+        <w:rPr>
+          <w:rFonts w:ascii="Calibri" w:eastAsia="Calibri" w:hAnsi="Calibri" w:cs="Calibri"/>
+        </w:rPr>
+        <w:t xml:space="preserve">(in some languages called libraries) of pre-programmed commands into our program.  </w:t>
+      </w:r>
+    </w:p>
+    <w:p>
+      <w:pPr>
+        <w:rPr>
+          <w:rFonts w:ascii="Calibri" w:eastAsia="Calibri" w:hAnsi="Calibri" w:cs="Calibri"/>
+        </w:rPr>
+      </w:pPr>
+    </w:p>
+    <w:p>
+      <w:pPr>
+        <w:rPr>
+          <w:rFonts w:ascii="Calibri" w:eastAsia="Calibri" w:hAnsi="Calibri" w:cs="Calibri"/>
+        </w:rPr>
+      </w:pPr>
+      <w:r>
+        <w:rPr>
+          <w:rFonts w:ascii="Calibri" w:eastAsia="Calibri" w:hAnsi="Calibri" w:cs="Calibri"/>
+        </w:rPr>
+        <w:t>You are already using a module in your programs.</w:t>
+      </w:r>
+    </w:p>
+    <w:p>
+      <w:pPr>
+        <w:rPr>
+          <w:rFonts w:ascii="Calibri" w:eastAsia="Calibri" w:hAnsi="Calibri" w:cs="Calibri"/>
+        </w:rPr>
+      </w:pPr>
+      <w:r>
+        <w:rPr>
+          <w:rFonts w:ascii="Calibri" w:eastAsia="Calibri" w:hAnsi="Calibri" w:cs="Calibri"/>
+        </w:rPr>
+        <w:t xml:space="preserve">The statement </w:t>
       </w:r>
       <w:r>
         <w:rPr>
@@ -207,125 +293,33 @@
           <w:sz w:val="22"/>
           <w:szCs w:val="22"/>
         </w:rPr>
-        <w:t>_world.xml</w:t>
-      </w:r>
-    </w:p>
-    <w:p>
-      <w:pPr>
-        <w:rPr>
-          <w:rFonts w:ascii="Calibri" w:eastAsia="Calibri" w:hAnsi="Calibri" w:cs="Calibri"/>
-          <w:b/>
-        </w:rPr>
-      </w:pPr>
-      <w:r>
-        <w:rPr>
-          <w:rFonts w:ascii="Calibri" w:eastAsia="Calibri" w:hAnsi="Calibri" w:cs="Calibri"/>
-        </w:rPr>
-        <w:t>Now open a new IDLE window.</w:t>
-      </w:r>
-    </w:p>
-    <w:p>
-      <w:pPr>
-        <w:rPr>
-          <w:rFonts w:ascii="Calibri" w:eastAsia="Calibri" w:hAnsi="Calibri" w:cs="Calibri"/>
-        </w:rPr>
-      </w:pPr>
-    </w:p>
-    <w:p>
-      <w:pPr>
-        <w:rPr>
-          <w:rFonts w:ascii="Calibri" w:eastAsia="Calibri" w:hAnsi="Calibri" w:cs="Calibri"/>
-        </w:rPr>
-      </w:pPr>
-      <w:r>
-        <w:rPr>
-          <w:rFonts w:ascii="Calibri" w:eastAsia="Calibri" w:hAnsi="Calibri" w:cs="Calibri"/>
-        </w:rPr>
-        <w:t xml:space="preserve">When we </w:t>
-      </w:r>
+        <w:t xml:space="preserve">import </w:t>
+      </w:r>
+      <w:proofErr w:type="spellStart"/>
       <w:proofErr w:type="gramStart"/>
-      <w:r>
-        <w:rPr>
-          <w:rFonts w:ascii="Calibri" w:eastAsia="Calibri" w:hAnsi="Calibri" w:cs="Calibri"/>
-        </w:rPr>
-        <w:t>program</w:t>
-      </w:r>
-      <w:proofErr w:type="gramEnd"/>
-      <w:r>
-        <w:rPr>
-          <w:rFonts w:ascii="Calibri" w:eastAsia="Calibri" w:hAnsi="Calibri" w:cs="Calibri"/>
-        </w:rPr>
-        <w:t xml:space="preserve"> we don’t always want to write everything the program should do from scratch.  When someone has already solved a problem, for instance delaying the execution of a c</w:t>
-      </w:r>
-      <w:r>
-        <w:rPr>
-          <w:rFonts w:ascii="Calibri" w:eastAsia="Calibri" w:hAnsi="Calibri" w:cs="Calibri"/>
-        </w:rPr>
-        <w:t xml:space="preserve">ommand, then we would like to be able to use their solution.  This is done by importing </w:t>
-      </w:r>
-      <w:r>
-        <w:rPr>
-          <w:rFonts w:ascii="Calibri" w:eastAsia="Calibri" w:hAnsi="Calibri" w:cs="Calibri"/>
-          <w:i/>
-        </w:rPr>
-        <w:t xml:space="preserve">modules </w:t>
-      </w:r>
-      <w:r>
-        <w:rPr>
-          <w:rFonts w:ascii="Calibri" w:eastAsia="Calibri" w:hAnsi="Calibri" w:cs="Calibri"/>
-        </w:rPr>
-        <w:t xml:space="preserve">(in some languages called libraries) of pre-programmed commands into our program.  </w:t>
-      </w:r>
-    </w:p>
-    <w:p>
-      <w:pPr>
-        <w:rPr>
-          <w:rFonts w:ascii="Calibri" w:eastAsia="Calibri" w:hAnsi="Calibri" w:cs="Calibri"/>
-        </w:rPr>
-      </w:pPr>
-    </w:p>
-    <w:p>
-      <w:pPr>
-        <w:rPr>
-          <w:rFonts w:ascii="Calibri" w:eastAsia="Calibri" w:hAnsi="Calibri" w:cs="Calibri"/>
-        </w:rPr>
-      </w:pPr>
-      <w:r>
-        <w:rPr>
-          <w:rFonts w:ascii="Calibri" w:eastAsia="Calibri" w:hAnsi="Calibri" w:cs="Calibri"/>
-        </w:rPr>
-        <w:t>You are already using a module in your programs.</w:t>
-      </w:r>
-    </w:p>
-    <w:p>
-      <w:pPr>
-        <w:rPr>
-          <w:rFonts w:ascii="Calibri" w:eastAsia="Calibri" w:hAnsi="Calibri" w:cs="Calibri"/>
-        </w:rPr>
-      </w:pPr>
-      <w:r>
-        <w:rPr>
-          <w:rFonts w:ascii="Calibri" w:eastAsia="Calibri" w:hAnsi="Calibri" w:cs="Calibri"/>
-        </w:rPr>
-        <w:t xml:space="preserve">The statement </w:t>
-      </w:r>
       <w:r>
         <w:rPr>
           <w:rFonts w:ascii="Courier" w:eastAsia="Courier" w:hAnsi="Courier" w:cs="Courier"/>
           <w:sz w:val="22"/>
           <w:szCs w:val="22"/>
         </w:rPr>
-        <w:t xml:space="preserve">import </w:t>
-      </w:r>
-      <w:proofErr w:type="spellStart"/>
-      <w:proofErr w:type="gramStart"/>
+        <w:t>simclient.simrobot</w:t>
+      </w:r>
+      <w:proofErr w:type="spellEnd"/>
+      <w:proofErr w:type="gramEnd"/>
       <w:r>
         <w:rPr>
           <w:rFonts w:ascii="Courier" w:eastAsia="Courier" w:hAnsi="Courier" w:cs="Courier"/>
           <w:sz w:val="22"/>
           <w:szCs w:val="22"/>
         </w:rPr>
-        <w:t>simcl</w:t>
+        <w:t xml:space="preserve"> as pi2go</w:t>
+      </w:r>
+      <w:r>
+        <w:rPr>
+          <w:rFonts w:ascii="Calibri" w:eastAsia="Calibri" w:hAnsi="Calibri" w:cs="Calibri"/>
+        </w:rPr>
+        <w:t xml:space="preserve"> at the start of all your programs is importing the simulation module which contains the commands for operating your virtual Pi2Go robot, and renaming this module </w:t>
       </w:r>
       <w:r>
         <w:rPr>
@@ -333,30 +327,6 @@
           <w:sz w:val="22"/>
           <w:szCs w:val="22"/>
         </w:rPr>
-        <w:t>ient.simrobot</w:t>
-      </w:r>
-      <w:proofErr w:type="spellEnd"/>
-      <w:proofErr w:type="gramEnd"/>
-      <w:r>
-        <w:rPr>
-          <w:rFonts w:ascii="Courier" w:eastAsia="Courier" w:hAnsi="Courier" w:cs="Courier"/>
-          <w:sz w:val="22"/>
-          <w:szCs w:val="22"/>
-        </w:rPr>
-        <w:t xml:space="preserve"> as pi2go</w:t>
-      </w:r>
-      <w:r>
-        <w:rPr>
-          <w:rFonts w:ascii="Calibri" w:eastAsia="Calibri" w:hAnsi="Calibri" w:cs="Calibri"/>
-        </w:rPr>
-        <w:t xml:space="preserve"> at the start of all your programs is importing the simulation module which contains the commands for operating your virtual Pi2Go robot, and renaming this module </w:t>
-      </w:r>
-      <w:r>
-        <w:rPr>
-          <w:rFonts w:ascii="Courier" w:eastAsia="Courier" w:hAnsi="Courier" w:cs="Courier"/>
-          <w:sz w:val="22"/>
-          <w:szCs w:val="22"/>
-        </w:rPr>
         <w:t>pi2go</w:t>
       </w:r>
       <w:r>
@@ -383,13 +353,7 @@
         <w:rPr>
           <w:rFonts w:ascii="Calibri" w:eastAsia="Calibri" w:hAnsi="Calibri" w:cs="Calibri"/>
         </w:rPr>
-        <w:t>In this worksheet we will use the time module to delay the exec</w:t>
-      </w:r>
-      <w:r>
-        <w:rPr>
-          <w:rFonts w:ascii="Calibri" w:eastAsia="Calibri" w:hAnsi="Calibri" w:cs="Calibri"/>
-        </w:rPr>
-        <w:t>ution of some of those commands.</w:t>
+        <w:t>In this worksheet we will use the time module to delay the execution of some of those commands.</w:t>
       </w:r>
     </w:p>
     <w:p>
@@ -615,6 +579,14 @@
           <w:rFonts w:ascii="Calibri" w:eastAsia="Calibri" w:hAnsi="Calibri" w:cs="Calibri"/>
         </w:rPr>
       </w:pPr>
+      <w:r>
+        <w:rPr>
+          <w:rFonts w:ascii="Calibri" w:eastAsia="Calibri" w:hAnsi="Calibri" w:cs="Calibri"/>
+          <w:b/>
+          <w:bCs/>
+        </w:rPr>
+        <w:t xml:space="preserve">Question 1:  </w:t>
+      </w:r>
       <w:r>
         <w:rPr>
           <w:rFonts w:ascii="Calibri" w:eastAsia="Calibri" w:hAnsi="Calibri" w:cs="Calibri"/>
@@ -861,7 +833,21 @@
           <w:rFonts w:ascii="Calibri" w:eastAsia="Calibri" w:hAnsi="Calibri" w:cs="Calibri"/>
           <w:b/>
         </w:rPr>
-        <w:t>Exercise:</w:t>
+        <w:t>Exercise</w:t>
+      </w:r>
+      <w:r>
+        <w:rPr>
+          <w:rFonts w:ascii="Calibri" w:eastAsia="Calibri" w:hAnsi="Calibri" w:cs="Calibri"/>
+          <w:b/>
+        </w:rPr>
+        <w:t xml:space="preserve"> 1</w:t>
+      </w:r>
+      <w:r>
+        <w:rPr>
+          <w:rFonts w:ascii="Calibri" w:eastAsia="Calibri" w:hAnsi="Calibri" w:cs="Calibri"/>
+          <w:b/>
+        </w:rPr>
+        <w:t>:</w:t>
       </w:r>
       <w:r>
         <w:rPr>
@@ -931,6 +917,14 @@
           <w:rFonts w:ascii="Calibri" w:eastAsia="Calibri" w:hAnsi="Calibri" w:cs="Calibri"/>
         </w:rPr>
       </w:pPr>
+      <w:r>
+        <w:rPr>
+          <w:rFonts w:ascii="Calibri" w:eastAsia="Calibri" w:hAnsi="Calibri" w:cs="Calibri"/>
+          <w:b/>
+          <w:bCs/>
+        </w:rPr>
+        <w:t xml:space="preserve">Question 2: </w:t>
+      </w:r>
       <w:r>
         <w:rPr>
           <w:rFonts w:ascii="Calibri" w:eastAsia="Calibri" w:hAnsi="Calibri" w:cs="Calibri"/>
@@ -1173,7 +1167,23 @@
           <w:rFonts w:ascii="Calibri" w:eastAsia="Calibri" w:hAnsi="Calibri" w:cs="Calibri"/>
           <w:b/>
         </w:rPr>
-        <w:t xml:space="preserve">Exercise: </w:t>
+        <w:t>Exercise</w:t>
+      </w:r>
+      <w:r>
+        <w:rPr>
+          <w:rFonts w:ascii="Calibri" w:eastAsia="Calibri" w:hAnsi="Calibri" w:cs="Calibri"/>
+          <w:b/>
+        </w:rPr>
+        <w:t xml:space="preserve"> 2</w:t>
+      </w:r>
+      <w:bookmarkStart w:id="2" w:name="_GoBack"/>
+      <w:bookmarkEnd w:id="2"/>
+      <w:r>
+        <w:rPr>
+          <w:rFonts w:ascii="Calibri" w:eastAsia="Calibri" w:hAnsi="Calibri" w:cs="Calibri"/>
+          <w:b/>
+        </w:rPr>
+        <w:t xml:space="preserve">: </w:t>
       </w:r>
       <w:r>
         <w:rPr>
@@ -1437,8 +1447,6 @@
         </w:rPr>
         <w:t>pi2go.cleanup()</w:t>
       </w:r>
-      <w:bookmarkStart w:id="2" w:name="_GoBack"/>
-      <w:bookmarkEnd w:id="2"/>
     </w:p>
     <w:p>
       <w:pPr>
